--- a/Lab 4/Lab4.docx
+++ b/Lab 4/Lab4.docx
@@ -490,31 +490,96 @@
           <w:sz w:val="28"/>
           <w:lang w:val="en-IE"/>
         </w:rPr>
-        <w:t>A</w:t>
-      </w:r>
-      <w:r>
-        <w:rPr>
-          <w:rFonts w:asciiTheme="majorHAnsi" w:hAnsiTheme="majorHAnsi" w:cstheme="majorHAnsi"/>
-          <w:b/>
-          <w:bCs/>
-          <w:sz w:val="28"/>
-          <w:lang w:val="en-IE"/>
-        </w:rPr>
-        <w:t>nswer</w:t>
-      </w:r>
-      <w:r>
-        <w:rPr>
-          <w:rFonts w:asciiTheme="majorHAnsi" w:hAnsiTheme="majorHAnsi" w:cstheme="majorHAnsi"/>
-          <w:sz w:val="28"/>
-          <w:lang w:val="en-IE"/>
-        </w:rPr>
-        <w:t>: At the very beginning it might split into 2 or 3 groups or sometimes one of the is by itself when it in a Flock they go slightly faster than if the “</w:t>
+        <w:t>Answer</w:t>
+      </w:r>
+      <w:r>
+        <w:rPr>
+          <w:rFonts w:asciiTheme="majorHAnsi" w:hAnsiTheme="majorHAnsi" w:cstheme="majorHAnsi"/>
+          <w:sz w:val="28"/>
+          <w:lang w:val="en-IE"/>
+        </w:rPr>
+        <w:t xml:space="preserve">: </w:t>
+      </w:r>
+      <w:r>
+        <w:rPr>
+          <w:rFonts w:asciiTheme="majorHAnsi" w:hAnsiTheme="majorHAnsi" w:cstheme="majorHAnsi"/>
+          <w:sz w:val="28"/>
+          <w:highlight w:val="lightGray"/>
+          <w:lang w:val="en-IE"/>
+        </w:rPr>
+        <w:t>At the very beginning it might split into 2 or 3 groups or sometimes one of the</w:t>
+      </w:r>
+      <w:r>
+        <w:rPr>
+          <w:rFonts w:asciiTheme="majorHAnsi" w:hAnsiTheme="majorHAnsi" w:cstheme="majorHAnsi"/>
+          <w:sz w:val="28"/>
+          <w:highlight w:val="lightGray"/>
+          <w:lang w:val="en-IE"/>
+        </w:rPr>
+        <w:t xml:space="preserve"> </w:t>
       </w:r>
       <w:proofErr w:type="spellStart"/>
       <w:r>
         <w:rPr>
           <w:rFonts w:asciiTheme="majorHAnsi" w:hAnsiTheme="majorHAnsi" w:cstheme="majorHAnsi"/>
           <w:sz w:val="28"/>
+          <w:highlight w:val="lightGray"/>
+          <w:lang w:val="en-IE"/>
+        </w:rPr>
+        <w:t>boid</w:t>
+      </w:r>
+      <w:proofErr w:type="spellEnd"/>
+      <w:r>
+        <w:rPr>
+          <w:rFonts w:asciiTheme="majorHAnsi" w:hAnsiTheme="majorHAnsi" w:cstheme="majorHAnsi"/>
+          <w:sz w:val="28"/>
+          <w:highlight w:val="lightGray"/>
+          <w:lang w:val="en-IE"/>
+        </w:rPr>
+        <w:t xml:space="preserve"> is by itself</w:t>
+      </w:r>
+      <w:r>
+        <w:rPr>
+          <w:rFonts w:asciiTheme="majorHAnsi" w:hAnsiTheme="majorHAnsi" w:cstheme="majorHAnsi"/>
+          <w:sz w:val="28"/>
+          <w:highlight w:val="lightGray"/>
+          <w:lang w:val="en-IE"/>
+        </w:rPr>
+        <w:t>,</w:t>
+      </w:r>
+      <w:r>
+        <w:rPr>
+          <w:rFonts w:asciiTheme="majorHAnsi" w:hAnsiTheme="majorHAnsi" w:cstheme="majorHAnsi"/>
+          <w:sz w:val="28"/>
+          <w:highlight w:val="lightGray"/>
+          <w:lang w:val="en-IE"/>
+        </w:rPr>
+        <w:t xml:space="preserve"> when </w:t>
+      </w:r>
+      <w:r>
+        <w:rPr>
+          <w:rFonts w:asciiTheme="majorHAnsi" w:hAnsiTheme="majorHAnsi" w:cstheme="majorHAnsi"/>
+          <w:sz w:val="28"/>
+          <w:highlight w:val="lightGray"/>
+          <w:lang w:val="en-IE"/>
+        </w:rPr>
+        <w:t>it’s</w:t>
+      </w:r>
+      <w:r>
+        <w:rPr>
+          <w:rFonts w:asciiTheme="majorHAnsi" w:hAnsiTheme="majorHAnsi" w:cstheme="majorHAnsi"/>
+          <w:sz w:val="28"/>
+          <w:highlight w:val="lightGray"/>
+          <w:lang w:val="en-IE"/>
+        </w:rPr>
+        <w:t xml:space="preserve"> in a Flock they go slightly faster than if the “</w:t>
+      </w:r>
+      <w:proofErr w:type="spellStart"/>
+      <w:r>
+        <w:rPr>
+          <w:rFonts w:asciiTheme="majorHAnsi" w:hAnsiTheme="majorHAnsi" w:cstheme="majorHAnsi"/>
+          <w:sz w:val="28"/>
+          <w:highlight w:val="lightGray"/>
           <w:lang w:val="en-IE"/>
         </w:rPr>
         <w:t>Boid</w:t>
@@ -524,9 +589,18 @@
         <w:rPr>
           <w:rFonts w:asciiTheme="majorHAnsi" w:hAnsiTheme="majorHAnsi" w:cstheme="majorHAnsi"/>
           <w:sz w:val="28"/>
-          <w:lang w:val="en-IE"/>
-        </w:rPr>
-        <w:t xml:space="preserve">” is by itself.  </w:t>
+          <w:highlight w:val="lightGray"/>
+          <w:lang w:val="en-IE"/>
+        </w:rPr>
+        <w:t>” is by itself.</w:t>
+      </w:r>
+      <w:r>
+        <w:rPr>
+          <w:rFonts w:asciiTheme="majorHAnsi" w:hAnsiTheme="majorHAnsi" w:cstheme="majorHAnsi"/>
+          <w:sz w:val="28"/>
+          <w:lang w:val="en-IE"/>
+        </w:rPr>
+        <w:t xml:space="preserve">  </w:t>
       </w:r>
     </w:p>
     <w:p>
@@ -631,7 +705,16 @@
           <w:sz w:val="28"/>
           <w:lang w:val="en-IE"/>
         </w:rPr>
-        <w:t>: doesn’t matter how many of them are 150, 200 or 250. They all split into groups and after a few seconds that group splits into group(s) or sometimes 2 groups merge into 1.</w:t>
+        <w:t xml:space="preserve">: </w:t>
+      </w:r>
+      <w:r>
+        <w:rPr>
+          <w:rFonts w:asciiTheme="majorHAnsi" w:hAnsiTheme="majorHAnsi" w:cstheme="majorHAnsi"/>
+          <w:sz w:val="28"/>
+          <w:highlight w:val="lightGray"/>
+          <w:lang w:val="en-IE"/>
+        </w:rPr>
+        <w:t>doesn’t matter how many of them are 150, 200 or 250. They all split into groups and after a few seconds that group splits into group(s) or sometimes 2 groups merge into 1.</w:t>
       </w:r>
     </w:p>
     <w:p>
@@ -714,13 +797,23 @@
           <w:sz w:val="28"/>
           <w:lang w:val="en-IE"/>
         </w:rPr>
-        <w:t xml:space="preserve"> It seems that the “</w:t>
+        <w:t xml:space="preserve"> </w:t>
+      </w:r>
+      <w:r>
+        <w:rPr>
+          <w:rFonts w:asciiTheme="majorHAnsi" w:hAnsiTheme="majorHAnsi" w:cstheme="majorHAnsi"/>
+          <w:sz w:val="28"/>
+          <w:highlight w:val="lightGray"/>
+          <w:lang w:val="en-IE"/>
+        </w:rPr>
+        <w:t>It seems that the “</w:t>
       </w:r>
       <w:proofErr w:type="spellStart"/>
       <w:r>
         <w:rPr>
           <w:rFonts w:asciiTheme="majorHAnsi" w:hAnsiTheme="majorHAnsi" w:cstheme="majorHAnsi"/>
           <w:sz w:val="28"/>
+          <w:highlight w:val="lightGray"/>
           <w:lang w:val="en-IE"/>
         </w:rPr>
         <w:t>Boids</w:t>
@@ -730,9 +823,531 @@
         <w:rPr>
           <w:rFonts w:asciiTheme="majorHAnsi" w:hAnsiTheme="majorHAnsi" w:cstheme="majorHAnsi"/>
           <w:sz w:val="28"/>
-          <w:lang w:val="en-IE"/>
-        </w:rPr>
-        <w:t xml:space="preserve">” try to get away from the predator by going into a different direction. </w:t>
+          <w:highlight w:val="lightGray"/>
+          <w:lang w:val="en-IE"/>
+        </w:rPr>
+        <w:t>” try to get away from the predator by going into a different direction.</w:t>
+      </w:r>
+      <w:r>
+        <w:rPr>
+          <w:rFonts w:asciiTheme="majorHAnsi" w:hAnsiTheme="majorHAnsi" w:cstheme="majorHAnsi"/>
+          <w:sz w:val="28"/>
+          <w:lang w:val="en-IE"/>
+        </w:rPr>
+        <w:t xml:space="preserve"> </w:t>
+      </w:r>
+    </w:p>
+    <w:p>
+      <w:pPr>
+        <w:pStyle w:val="NormalWeb"/>
+        <w:numPr>
+          <w:ilvl w:val="0"/>
+          <w:numId w:val="3"/>
+        </w:numPr>
+        <w:spacing w:before="2"/>
+        <w:outlineLvl w:val="0"/>
+        <w:rPr>
+          <w:rFonts w:asciiTheme="majorHAnsi" w:hAnsiTheme="majorHAnsi" w:cstheme="majorHAnsi"/>
+          <w:sz w:val="28"/>
+          <w:lang w:val="en-IE"/>
+        </w:rPr>
+      </w:pPr>
+      <w:r>
+        <w:rPr>
+          <w:rFonts w:asciiTheme="majorHAnsi" w:hAnsiTheme="majorHAnsi" w:cstheme="majorHAnsi"/>
+          <w:sz w:val="28"/>
+          <w:lang w:val="en-IE"/>
+        </w:rPr>
+        <w:t xml:space="preserve">Can you improve the code so that </w:t>
+      </w:r>
+      <w:r>
+        <w:rPr>
+          <w:rFonts w:asciiTheme="majorHAnsi" w:hAnsiTheme="majorHAnsi" w:cstheme="majorHAnsi"/>
+          <w:sz w:val="28"/>
+          <w:lang w:val="en-IE"/>
+        </w:rPr>
+        <w:t xml:space="preserve">the flocking </w:t>
+      </w:r>
+      <w:r>
+        <w:rPr>
+          <w:rFonts w:asciiTheme="majorHAnsi" w:hAnsiTheme="majorHAnsi" w:cstheme="majorHAnsi"/>
+          <w:sz w:val="28"/>
+          <w:lang w:val="en-IE"/>
+        </w:rPr>
+        <w:t>runs more fluidly at higher number</w:t>
+      </w:r>
+      <w:r>
+        <w:rPr>
+          <w:rFonts w:asciiTheme="majorHAnsi" w:hAnsiTheme="majorHAnsi" w:cstheme="majorHAnsi"/>
+          <w:sz w:val="28"/>
+          <w:lang w:val="en-IE"/>
+        </w:rPr>
+        <w:t>s of</w:t>
+      </w:r>
+      <w:r>
+        <w:rPr>
+          <w:rFonts w:asciiTheme="majorHAnsi" w:hAnsiTheme="majorHAnsi" w:cstheme="majorHAnsi"/>
+          <w:sz w:val="28"/>
+          <w:lang w:val="en-IE"/>
+        </w:rPr>
+        <w:t xml:space="preserve"> </w:t>
+      </w:r>
+      <w:proofErr w:type="spellStart"/>
+      <w:r>
+        <w:rPr>
+          <w:rFonts w:asciiTheme="majorHAnsi" w:hAnsiTheme="majorHAnsi" w:cstheme="majorHAnsi"/>
+          <w:sz w:val="28"/>
+          <w:lang w:val="en-IE"/>
+        </w:rPr>
+        <w:t>boids</w:t>
+      </w:r>
+      <w:proofErr w:type="spellEnd"/>
+      <w:r>
+        <w:rPr>
+          <w:rFonts w:asciiTheme="majorHAnsi" w:hAnsiTheme="majorHAnsi" w:cstheme="majorHAnsi"/>
+          <w:sz w:val="28"/>
+          <w:lang w:val="en-IE"/>
+        </w:rPr>
+        <w:t>?</w:t>
+      </w:r>
+      <w:r>
+        <w:rPr>
+          <w:rFonts w:asciiTheme="majorHAnsi" w:hAnsiTheme="majorHAnsi" w:cstheme="majorHAnsi"/>
+          <w:sz w:val="28"/>
+          <w:lang w:val="en-IE"/>
+        </w:rPr>
+        <w:br/>
+      </w:r>
+      <w:r>
+        <w:rPr>
+          <w:rFonts w:asciiTheme="majorHAnsi" w:hAnsiTheme="majorHAnsi" w:cstheme="majorHAnsi"/>
+          <w:b/>
+          <w:bCs/>
+          <w:sz w:val="28"/>
+          <w:lang w:val="en-IE"/>
+        </w:rPr>
+        <w:t>Answer</w:t>
+      </w:r>
+      <w:r>
+        <w:rPr>
+          <w:rFonts w:asciiTheme="majorHAnsi" w:hAnsiTheme="majorHAnsi" w:cstheme="majorHAnsi"/>
+          <w:sz w:val="28"/>
+          <w:lang w:val="en-IE"/>
+        </w:rPr>
+        <w:t xml:space="preserve">: </w:t>
+      </w:r>
+      <w:r>
+        <w:rPr>
+          <w:rFonts w:asciiTheme="majorHAnsi" w:hAnsiTheme="majorHAnsi" w:cstheme="majorHAnsi"/>
+          <w:sz w:val="28"/>
+          <w:lang w:val="en-IE"/>
+        </w:rPr>
+        <w:br/>
+      </w:r>
+      <w:r>
+        <w:rPr>
+          <w:rFonts w:asciiTheme="majorHAnsi" w:hAnsiTheme="majorHAnsi" w:cstheme="majorHAnsi"/>
+          <w:sz w:val="28"/>
+          <w:highlight w:val="lightGray"/>
+          <w:lang w:val="en-IE"/>
+        </w:rPr>
+        <w:t xml:space="preserve">1) </w:t>
+      </w:r>
+      <w:r>
+        <w:rPr>
+          <w:rFonts w:asciiTheme="majorHAnsi" w:hAnsiTheme="majorHAnsi" w:cstheme="majorHAnsi"/>
+          <w:sz w:val="28"/>
+          <w:highlight w:val="lightGray"/>
+          <w:lang w:val="en-IE"/>
+        </w:rPr>
+        <w:t>There a few ways of doing this, like using the grid</w:t>
+      </w:r>
+      <w:r>
+        <w:rPr>
+          <w:rFonts w:asciiTheme="majorHAnsi" w:hAnsiTheme="majorHAnsi" w:cstheme="majorHAnsi"/>
+          <w:sz w:val="28"/>
+          <w:highlight w:val="lightGray"/>
+          <w:lang w:val="en-IE"/>
+        </w:rPr>
+        <w:t xml:space="preserve"> and check if they are inside</w:t>
+      </w:r>
+      <w:r>
+        <w:rPr>
+          <w:rFonts w:asciiTheme="majorHAnsi" w:hAnsiTheme="majorHAnsi" w:cstheme="majorHAnsi"/>
+          <w:sz w:val="28"/>
+          <w:highlight w:val="lightGray"/>
+          <w:lang w:val="en-IE"/>
+        </w:rPr>
+        <w:t xml:space="preserve"> the</w:t>
+      </w:r>
+      <w:r>
+        <w:rPr>
+          <w:rFonts w:asciiTheme="majorHAnsi" w:hAnsiTheme="majorHAnsi" w:cstheme="majorHAnsi"/>
+          <w:sz w:val="28"/>
+          <w:highlight w:val="lightGray"/>
+          <w:lang w:val="en-IE"/>
+        </w:rPr>
+        <w:t xml:space="preserve"> grid specifically or make a radius/bounding box </w:t>
+      </w:r>
+      <w:r>
+        <w:rPr>
+          <w:rFonts w:asciiTheme="majorHAnsi" w:hAnsiTheme="majorHAnsi" w:cstheme="majorHAnsi"/>
+          <w:sz w:val="28"/>
+          <w:highlight w:val="lightGray"/>
+          <w:lang w:val="en-IE"/>
+        </w:rPr>
+        <w:t>and</w:t>
+      </w:r>
+      <w:r>
+        <w:rPr>
+          <w:rFonts w:asciiTheme="majorHAnsi" w:hAnsiTheme="majorHAnsi" w:cstheme="majorHAnsi"/>
+          <w:sz w:val="28"/>
+          <w:highlight w:val="lightGray"/>
+          <w:lang w:val="en-IE"/>
+        </w:rPr>
+        <w:t xml:space="preserve"> check if the </w:t>
+      </w:r>
+      <w:proofErr w:type="spellStart"/>
+      <w:r>
+        <w:rPr>
+          <w:rFonts w:asciiTheme="majorHAnsi" w:hAnsiTheme="majorHAnsi" w:cstheme="majorHAnsi"/>
+          <w:sz w:val="28"/>
+          <w:highlight w:val="lightGray"/>
+          <w:lang w:val="en-IE"/>
+        </w:rPr>
+        <w:t>boids</w:t>
+      </w:r>
+      <w:proofErr w:type="spellEnd"/>
+      <w:r>
+        <w:rPr>
+          <w:rFonts w:asciiTheme="majorHAnsi" w:hAnsiTheme="majorHAnsi" w:cstheme="majorHAnsi"/>
+          <w:sz w:val="28"/>
+          <w:highlight w:val="lightGray"/>
+          <w:lang w:val="en-IE"/>
+        </w:rPr>
+        <w:t xml:space="preserve"> are inside</w:t>
+      </w:r>
+      <w:r>
+        <w:rPr>
+          <w:rFonts w:asciiTheme="majorHAnsi" w:hAnsiTheme="majorHAnsi" w:cstheme="majorHAnsi"/>
+          <w:sz w:val="28"/>
+          <w:highlight w:val="lightGray"/>
+          <w:lang w:val="en-IE"/>
+        </w:rPr>
+        <w:t>.</w:t>
+      </w:r>
+      <w:r>
+        <w:rPr>
+          <w:rFonts w:asciiTheme="majorHAnsi" w:hAnsiTheme="majorHAnsi" w:cstheme="majorHAnsi"/>
+          <w:sz w:val="28"/>
+          <w:highlight w:val="lightGray"/>
+          <w:lang w:val="en-IE"/>
+        </w:rPr>
+        <w:br/>
+      </w:r>
+      <w:r>
+        <w:rPr>
+          <w:rFonts w:asciiTheme="majorHAnsi" w:hAnsiTheme="majorHAnsi" w:cstheme="majorHAnsi"/>
+          <w:sz w:val="28"/>
+          <w:highlight w:val="lightGray"/>
+          <w:lang w:val="en-IE"/>
+        </w:rPr>
+        <w:t>2)</w:t>
+      </w:r>
+      <w:r>
+        <w:rPr>
+          <w:rFonts w:asciiTheme="majorHAnsi" w:hAnsiTheme="majorHAnsi" w:cstheme="majorHAnsi"/>
+          <w:sz w:val="28"/>
+          <w:highlight w:val="lightGray"/>
+          <w:lang w:val="en-IE"/>
+        </w:rPr>
+        <w:t xml:space="preserve"> </w:t>
+      </w:r>
+      <w:r>
+        <w:rPr>
+          <w:rFonts w:asciiTheme="majorHAnsi" w:hAnsiTheme="majorHAnsi" w:cstheme="majorHAnsi"/>
+          <w:sz w:val="28"/>
+          <w:highlight w:val="lightGray"/>
+          <w:lang w:val="en-IE"/>
+        </w:rPr>
+        <w:t>Or make the distance less</w:t>
+      </w:r>
+      <w:r>
+        <w:rPr>
+          <w:rFonts w:asciiTheme="majorHAnsi" w:hAnsiTheme="majorHAnsi" w:cstheme="majorHAnsi"/>
+          <w:sz w:val="28"/>
+          <w:highlight w:val="lightGray"/>
+          <w:lang w:val="en-IE"/>
+        </w:rPr>
+        <w:t xml:space="preserve"> (</w:t>
+      </w:r>
+      <w:proofErr w:type="spellStart"/>
+      <w:r>
+        <w:rPr>
+          <w:rFonts w:asciiTheme="majorHAnsi" w:hAnsiTheme="majorHAnsi" w:cstheme="majorHAnsi"/>
+          <w:sz w:val="28"/>
+          <w:highlight w:val="lightGray"/>
+          <w:lang w:val="en-IE"/>
+        </w:rPr>
+        <w:t>neighbourDistance</w:t>
+      </w:r>
+      <w:proofErr w:type="spellEnd"/>
+      <w:r>
+        <w:rPr>
+          <w:rFonts w:asciiTheme="majorHAnsi" w:hAnsiTheme="majorHAnsi" w:cstheme="majorHAnsi"/>
+          <w:sz w:val="28"/>
+          <w:highlight w:val="lightGray"/>
+          <w:lang w:val="en-IE"/>
+        </w:rPr>
+        <w:t xml:space="preserve"> = 20 instead of 50)</w:t>
+      </w:r>
+      <w:r>
+        <w:rPr>
+          <w:rFonts w:asciiTheme="majorHAnsi" w:hAnsiTheme="majorHAnsi" w:cstheme="majorHAnsi"/>
+          <w:sz w:val="28"/>
+          <w:highlight w:val="lightGray"/>
+          <w:lang w:val="en-IE"/>
+        </w:rPr>
+        <w:t>.</w:t>
+      </w:r>
+      <w:r>
+        <w:rPr>
+          <w:rFonts w:asciiTheme="majorHAnsi" w:hAnsiTheme="majorHAnsi" w:cstheme="majorHAnsi"/>
+          <w:sz w:val="28"/>
+          <w:highlight w:val="lightGray"/>
+          <w:lang w:val="en-IE"/>
+        </w:rPr>
+        <w:br/>
+        <w:t>3) Add a clock something like if (</w:t>
+      </w:r>
+      <w:proofErr w:type="spellStart"/>
+      <w:r>
+        <w:rPr>
+          <w:rFonts w:asciiTheme="majorHAnsi" w:hAnsiTheme="majorHAnsi" w:cstheme="majorHAnsi"/>
+          <w:sz w:val="28"/>
+          <w:highlight w:val="lightGray"/>
+          <w:lang w:val="en-IE"/>
+        </w:rPr>
+        <w:t>clock.getElapsedTime</w:t>
+      </w:r>
+      <w:proofErr w:type="spellEnd"/>
+      <w:r>
+        <w:rPr>
+          <w:rFonts w:asciiTheme="majorHAnsi" w:hAnsiTheme="majorHAnsi" w:cstheme="majorHAnsi"/>
+          <w:sz w:val="28"/>
+          <w:highlight w:val="lightGray"/>
+          <w:lang w:val="en-IE"/>
+        </w:rPr>
+        <w:t>().</w:t>
+      </w:r>
+      <w:proofErr w:type="spellStart"/>
+      <w:r>
+        <w:rPr>
+          <w:rFonts w:asciiTheme="majorHAnsi" w:hAnsiTheme="majorHAnsi" w:cstheme="majorHAnsi"/>
+          <w:sz w:val="28"/>
+          <w:highlight w:val="lightGray"/>
+          <w:lang w:val="en-IE"/>
+        </w:rPr>
+        <w:t>asSeconds</w:t>
+      </w:r>
+      <w:proofErr w:type="spellEnd"/>
+      <w:r>
+        <w:rPr>
+          <w:rFonts w:asciiTheme="majorHAnsi" w:hAnsiTheme="majorHAnsi" w:cstheme="majorHAnsi"/>
+          <w:sz w:val="28"/>
+          <w:highlight w:val="lightGray"/>
+          <w:lang w:val="en-IE"/>
+        </w:rPr>
+        <w:t xml:space="preserve">() &gt; 0.05) inside Boid.cpp &lt; void </w:t>
+      </w:r>
+      <w:proofErr w:type="spellStart"/>
+      <w:r>
+        <w:rPr>
+          <w:rFonts w:asciiTheme="majorHAnsi" w:hAnsiTheme="majorHAnsi" w:cstheme="majorHAnsi"/>
+          <w:sz w:val="28"/>
+          <w:highlight w:val="lightGray"/>
+          <w:lang w:val="en-IE"/>
+        </w:rPr>
+        <w:t>Boid</w:t>
+      </w:r>
+      <w:proofErr w:type="spellEnd"/>
+      <w:r>
+        <w:rPr>
+          <w:rFonts w:asciiTheme="majorHAnsi" w:hAnsiTheme="majorHAnsi" w:cstheme="majorHAnsi"/>
+          <w:sz w:val="28"/>
+          <w:highlight w:val="lightGray"/>
+          <w:lang w:val="en-IE"/>
+        </w:rPr>
+        <w:t>::flock(vector&lt;</w:t>
+      </w:r>
+      <w:proofErr w:type="spellStart"/>
+      <w:r>
+        <w:rPr>
+          <w:rFonts w:asciiTheme="majorHAnsi" w:hAnsiTheme="majorHAnsi" w:cstheme="majorHAnsi"/>
+          <w:sz w:val="28"/>
+          <w:highlight w:val="lightGray"/>
+          <w:lang w:val="en-IE"/>
+        </w:rPr>
+        <w:t>Boid</w:t>
+      </w:r>
+      <w:proofErr w:type="spellEnd"/>
+      <w:r>
+        <w:rPr>
+          <w:rFonts w:asciiTheme="majorHAnsi" w:hAnsiTheme="majorHAnsi" w:cstheme="majorHAnsi"/>
+          <w:sz w:val="28"/>
+          <w:highlight w:val="lightGray"/>
+          <w:lang w:val="en-IE"/>
+        </w:rPr>
+        <w:t>&gt;&amp; v) function</w:t>
+      </w:r>
+      <w:r>
+        <w:rPr>
+          <w:rFonts w:asciiTheme="majorHAnsi" w:hAnsiTheme="majorHAnsi" w:cstheme="majorHAnsi"/>
+          <w:sz w:val="28"/>
+          <w:highlight w:val="lightGray"/>
+          <w:lang w:val="en-IE"/>
+        </w:rPr>
+        <w:t>.</w:t>
+      </w:r>
+      <w:r>
+        <w:rPr>
+          <w:rFonts w:asciiTheme="majorHAnsi" w:hAnsiTheme="majorHAnsi" w:cstheme="majorHAnsi"/>
+          <w:sz w:val="28"/>
+          <w:lang w:val="en-IE"/>
+        </w:rPr>
+        <w:t xml:space="preserve"> </w:t>
+      </w:r>
+    </w:p>
+    <w:p>
+      <w:pPr>
+        <w:pStyle w:val="NormalWeb"/>
+        <w:numPr>
+          <w:ilvl w:val="0"/>
+          <w:numId w:val="3"/>
+        </w:numPr>
+        <w:spacing w:before="2"/>
+        <w:outlineLvl w:val="0"/>
+        <w:rPr>
+          <w:rFonts w:asciiTheme="majorHAnsi" w:hAnsiTheme="majorHAnsi" w:cstheme="majorHAnsi"/>
+          <w:sz w:val="28"/>
+          <w:lang w:val="en-IE"/>
+        </w:rPr>
+      </w:pPr>
+      <w:r>
+        <w:rPr>
+          <w:rFonts w:asciiTheme="majorHAnsi" w:hAnsiTheme="majorHAnsi" w:cstheme="majorHAnsi"/>
+          <w:sz w:val="28"/>
+          <w:lang w:val="en-IE"/>
+        </w:rPr>
+        <w:t xml:space="preserve">I have written the shell of a </w:t>
+      </w:r>
+      <w:proofErr w:type="gramStart"/>
+      <w:r>
+        <w:rPr>
+          <w:rFonts w:asciiTheme="majorHAnsi" w:hAnsiTheme="majorHAnsi" w:cstheme="majorHAnsi"/>
+          <w:sz w:val="28"/>
+          <w:lang w:val="en-IE"/>
+        </w:rPr>
+        <w:t>swarm(</w:t>
+      </w:r>
+      <w:proofErr w:type="gramEnd"/>
+      <w:r>
+        <w:rPr>
+          <w:rFonts w:asciiTheme="majorHAnsi" w:hAnsiTheme="majorHAnsi" w:cstheme="majorHAnsi"/>
+          <w:sz w:val="28"/>
+          <w:lang w:val="en-IE"/>
+        </w:rPr>
+        <w:t xml:space="preserve">) method as part of the </w:t>
+      </w:r>
+      <w:proofErr w:type="spellStart"/>
+      <w:r>
+        <w:rPr>
+          <w:rFonts w:asciiTheme="majorHAnsi" w:hAnsiTheme="majorHAnsi" w:cstheme="majorHAnsi"/>
+          <w:sz w:val="28"/>
+          <w:lang w:val="en-IE"/>
+        </w:rPr>
+        <w:t>boid</w:t>
+      </w:r>
+      <w:proofErr w:type="spellEnd"/>
+      <w:r>
+        <w:rPr>
+          <w:rFonts w:asciiTheme="majorHAnsi" w:hAnsiTheme="majorHAnsi" w:cstheme="majorHAnsi"/>
+          <w:sz w:val="28"/>
+          <w:lang w:val="en-IE"/>
+        </w:rPr>
+        <w:t xml:space="preserve"> class, called via the </w:t>
+      </w:r>
+      <w:proofErr w:type="spellStart"/>
+      <w:r>
+        <w:rPr>
+          <w:rFonts w:asciiTheme="majorHAnsi" w:hAnsiTheme="majorHAnsi" w:cstheme="majorHAnsi"/>
+          <w:sz w:val="28"/>
+          <w:lang w:val="en-IE"/>
+        </w:rPr>
+        <w:t>flock.swarming</w:t>
+      </w:r>
+      <w:proofErr w:type="spellEnd"/>
+      <w:r>
+        <w:rPr>
+          <w:rFonts w:asciiTheme="majorHAnsi" w:hAnsiTheme="majorHAnsi" w:cstheme="majorHAnsi"/>
+          <w:sz w:val="28"/>
+          <w:lang w:val="en-IE"/>
+        </w:rPr>
+        <w:t xml:space="preserve">() method. When the user presses the Space Bar the flock behaviour toggles between </w:t>
+      </w:r>
+      <w:r>
+        <w:rPr>
+          <w:rFonts w:asciiTheme="majorHAnsi" w:hAnsiTheme="majorHAnsi" w:cstheme="majorHAnsi"/>
+          <w:b/>
+          <w:sz w:val="28"/>
+          <w:lang w:val="en-IE"/>
+        </w:rPr>
+        <w:t>flocking</w:t>
+      </w:r>
+      <w:r>
+        <w:rPr>
+          <w:rFonts w:asciiTheme="majorHAnsi" w:hAnsiTheme="majorHAnsi" w:cstheme="majorHAnsi"/>
+          <w:sz w:val="28"/>
+          <w:lang w:val="en-IE"/>
+        </w:rPr>
+        <w:t xml:space="preserve"> and </w:t>
+      </w:r>
+      <w:r>
+        <w:rPr>
+          <w:rFonts w:asciiTheme="majorHAnsi" w:hAnsiTheme="majorHAnsi" w:cstheme="majorHAnsi"/>
+          <w:b/>
+          <w:sz w:val="28"/>
+          <w:lang w:val="en-IE"/>
+        </w:rPr>
+        <w:t>swarming</w:t>
+      </w:r>
+      <w:r>
+        <w:rPr>
+          <w:rFonts w:asciiTheme="majorHAnsi" w:hAnsiTheme="majorHAnsi" w:cstheme="majorHAnsi"/>
+          <w:sz w:val="28"/>
+          <w:lang w:val="en-IE"/>
+        </w:rPr>
+        <w:t xml:space="preserve">. Fill in the rest of the </w:t>
+      </w:r>
+      <w:proofErr w:type="spellStart"/>
+      <w:proofErr w:type="gramStart"/>
+      <w:r>
+        <w:rPr>
+          <w:rFonts w:asciiTheme="majorHAnsi" w:hAnsiTheme="majorHAnsi" w:cstheme="majorHAnsi"/>
+          <w:sz w:val="28"/>
+          <w:lang w:val="en-IE"/>
+        </w:rPr>
+        <w:t>boid.swarm</w:t>
+      </w:r>
+      <w:proofErr w:type="spellEnd"/>
+      <w:proofErr w:type="gramEnd"/>
+      <w:r>
+        <w:rPr>
+          <w:rFonts w:asciiTheme="majorHAnsi" w:hAnsiTheme="majorHAnsi" w:cstheme="majorHAnsi"/>
+          <w:sz w:val="28"/>
+          <w:lang w:val="en-IE"/>
+        </w:rPr>
+        <w:t>() method to implement the Lenard-Jones potential function.</w:t>
       </w:r>
     </w:p>
     <w:p>
@@ -757,240 +1372,6 @@
           <w:sz w:val="28"/>
           <w:lang w:val="en-IE"/>
         </w:rPr>
-        <w:t xml:space="preserve">Can you improve the code so that </w:t>
-      </w:r>
-      <w:r>
-        <w:rPr>
-          <w:rFonts w:asciiTheme="majorHAnsi" w:hAnsiTheme="majorHAnsi" w:cstheme="majorHAnsi"/>
-          <w:sz w:val="28"/>
-          <w:lang w:val="en-IE"/>
-        </w:rPr>
-        <w:t xml:space="preserve">the flocking </w:t>
-      </w:r>
-      <w:r>
-        <w:rPr>
-          <w:rFonts w:asciiTheme="majorHAnsi" w:hAnsiTheme="majorHAnsi" w:cstheme="majorHAnsi"/>
-          <w:sz w:val="28"/>
-          <w:lang w:val="en-IE"/>
-        </w:rPr>
-        <w:t>runs more fluidly at higher number</w:t>
-      </w:r>
-      <w:r>
-        <w:rPr>
-          <w:rFonts w:asciiTheme="majorHAnsi" w:hAnsiTheme="majorHAnsi" w:cstheme="majorHAnsi"/>
-          <w:sz w:val="28"/>
-          <w:lang w:val="en-IE"/>
-        </w:rPr>
-        <w:t>s of</w:t>
-      </w:r>
-      <w:r>
-        <w:rPr>
-          <w:rFonts w:asciiTheme="majorHAnsi" w:hAnsiTheme="majorHAnsi" w:cstheme="majorHAnsi"/>
-          <w:sz w:val="28"/>
-          <w:lang w:val="en-IE"/>
-        </w:rPr>
-        <w:t xml:space="preserve"> </w:t>
-      </w:r>
-      <w:proofErr w:type="spellStart"/>
-      <w:r>
-        <w:rPr>
-          <w:rFonts w:asciiTheme="majorHAnsi" w:hAnsiTheme="majorHAnsi" w:cstheme="majorHAnsi"/>
-          <w:sz w:val="28"/>
-          <w:lang w:val="en-IE"/>
-        </w:rPr>
-        <w:t>boids</w:t>
-      </w:r>
-      <w:proofErr w:type="spellEnd"/>
-      <w:r>
-        <w:rPr>
-          <w:rFonts w:asciiTheme="majorHAnsi" w:hAnsiTheme="majorHAnsi" w:cstheme="majorHAnsi"/>
-          <w:sz w:val="28"/>
-          <w:lang w:val="en-IE"/>
-        </w:rPr>
-        <w:t>?</w:t>
-      </w:r>
-      <w:r>
-        <w:rPr>
-          <w:rFonts w:asciiTheme="majorHAnsi" w:hAnsiTheme="majorHAnsi" w:cstheme="majorHAnsi"/>
-          <w:sz w:val="28"/>
-          <w:lang w:val="en-IE"/>
-        </w:rPr>
-        <w:br/>
-      </w:r>
-      <w:r>
-        <w:rPr>
-          <w:rFonts w:asciiTheme="majorHAnsi" w:hAnsiTheme="majorHAnsi" w:cstheme="majorHAnsi"/>
-          <w:b/>
-          <w:bCs/>
-          <w:sz w:val="28"/>
-          <w:lang w:val="en-IE"/>
-        </w:rPr>
-        <w:t>Answer</w:t>
-      </w:r>
-      <w:r>
-        <w:rPr>
-          <w:rFonts w:asciiTheme="majorHAnsi" w:hAnsiTheme="majorHAnsi" w:cstheme="majorHAnsi"/>
-          <w:sz w:val="28"/>
-          <w:lang w:val="en-IE"/>
-        </w:rPr>
-        <w:t xml:space="preserve">: </w:t>
-      </w:r>
-    </w:p>
-    <w:p>
-      <w:pPr>
-        <w:pStyle w:val="NormalWeb"/>
-        <w:numPr>
-          <w:ilvl w:val="0"/>
-          <w:numId w:val="3"/>
-        </w:numPr>
-        <w:spacing w:before="2"/>
-        <w:jc w:val="both"/>
-        <w:outlineLvl w:val="0"/>
-        <w:rPr>
-          <w:rFonts w:asciiTheme="majorHAnsi" w:hAnsiTheme="majorHAnsi" w:cstheme="majorHAnsi"/>
-          <w:sz w:val="28"/>
-          <w:lang w:val="en-IE"/>
-        </w:rPr>
-      </w:pPr>
-      <w:r>
-        <w:rPr>
-          <w:rFonts w:asciiTheme="majorHAnsi" w:hAnsiTheme="majorHAnsi" w:cstheme="majorHAnsi"/>
-          <w:sz w:val="28"/>
-          <w:lang w:val="en-IE"/>
-        </w:rPr>
-        <w:t xml:space="preserve">I have written the shell of a </w:t>
-      </w:r>
-      <w:proofErr w:type="gramStart"/>
-      <w:r>
-        <w:rPr>
-          <w:rFonts w:asciiTheme="majorHAnsi" w:hAnsiTheme="majorHAnsi" w:cstheme="majorHAnsi"/>
-          <w:sz w:val="28"/>
-          <w:lang w:val="en-IE"/>
-        </w:rPr>
-        <w:t>swarm(</w:t>
-      </w:r>
-      <w:proofErr w:type="gramEnd"/>
-      <w:r>
-        <w:rPr>
-          <w:rFonts w:asciiTheme="majorHAnsi" w:hAnsiTheme="majorHAnsi" w:cstheme="majorHAnsi"/>
-          <w:sz w:val="28"/>
-          <w:lang w:val="en-IE"/>
-        </w:rPr>
-        <w:t xml:space="preserve">) method as part of the </w:t>
-      </w:r>
-      <w:proofErr w:type="spellStart"/>
-      <w:r>
-        <w:rPr>
-          <w:rFonts w:asciiTheme="majorHAnsi" w:hAnsiTheme="majorHAnsi" w:cstheme="majorHAnsi"/>
-          <w:sz w:val="28"/>
-          <w:lang w:val="en-IE"/>
-        </w:rPr>
-        <w:t>boid</w:t>
-      </w:r>
-      <w:proofErr w:type="spellEnd"/>
-      <w:r>
-        <w:rPr>
-          <w:rFonts w:asciiTheme="majorHAnsi" w:hAnsiTheme="majorHAnsi" w:cstheme="majorHAnsi"/>
-          <w:sz w:val="28"/>
-          <w:lang w:val="en-IE"/>
-        </w:rPr>
-        <w:t xml:space="preserve"> class, called via the </w:t>
-      </w:r>
-      <w:proofErr w:type="spellStart"/>
-      <w:r>
-        <w:rPr>
-          <w:rFonts w:asciiTheme="majorHAnsi" w:hAnsiTheme="majorHAnsi" w:cstheme="majorHAnsi"/>
-          <w:sz w:val="28"/>
-          <w:lang w:val="en-IE"/>
-        </w:rPr>
-        <w:t>flock.swarming</w:t>
-      </w:r>
-      <w:proofErr w:type="spellEnd"/>
-      <w:r>
-        <w:rPr>
-          <w:rFonts w:asciiTheme="majorHAnsi" w:hAnsiTheme="majorHAnsi" w:cstheme="majorHAnsi"/>
-          <w:sz w:val="28"/>
-          <w:lang w:val="en-IE"/>
-        </w:rPr>
-        <w:t xml:space="preserve">() method. When the user presses the Space Bar the flock behaviour toggles between </w:t>
-      </w:r>
-      <w:r>
-        <w:rPr>
-          <w:rFonts w:asciiTheme="majorHAnsi" w:hAnsiTheme="majorHAnsi" w:cstheme="majorHAnsi"/>
-          <w:b/>
-          <w:sz w:val="28"/>
-          <w:lang w:val="en-IE"/>
-        </w:rPr>
-        <w:t>flocking</w:t>
-      </w:r>
-      <w:r>
-        <w:rPr>
-          <w:rFonts w:asciiTheme="majorHAnsi" w:hAnsiTheme="majorHAnsi" w:cstheme="majorHAnsi"/>
-          <w:sz w:val="28"/>
-          <w:lang w:val="en-IE"/>
-        </w:rPr>
-        <w:t xml:space="preserve"> and </w:t>
-      </w:r>
-      <w:r>
-        <w:rPr>
-          <w:rFonts w:asciiTheme="majorHAnsi" w:hAnsiTheme="majorHAnsi" w:cstheme="majorHAnsi"/>
-          <w:b/>
-          <w:sz w:val="28"/>
-          <w:lang w:val="en-IE"/>
-        </w:rPr>
-        <w:t>swarming</w:t>
-      </w:r>
-      <w:r>
-        <w:rPr>
-          <w:rFonts w:asciiTheme="majorHAnsi" w:hAnsiTheme="majorHAnsi" w:cstheme="majorHAnsi"/>
-          <w:sz w:val="28"/>
-          <w:lang w:val="en-IE"/>
-        </w:rPr>
-        <w:t xml:space="preserve">. Fill in the rest of the </w:t>
-      </w:r>
-      <w:proofErr w:type="spellStart"/>
-      <w:proofErr w:type="gramStart"/>
-      <w:r>
-        <w:rPr>
-          <w:rFonts w:asciiTheme="majorHAnsi" w:hAnsiTheme="majorHAnsi" w:cstheme="majorHAnsi"/>
-          <w:sz w:val="28"/>
-          <w:lang w:val="en-IE"/>
-        </w:rPr>
-        <w:t>boid.swarm</w:t>
-      </w:r>
-      <w:proofErr w:type="spellEnd"/>
-      <w:proofErr w:type="gramEnd"/>
-      <w:r>
-        <w:rPr>
-          <w:rFonts w:asciiTheme="majorHAnsi" w:hAnsiTheme="majorHAnsi" w:cstheme="majorHAnsi"/>
-          <w:sz w:val="28"/>
-          <w:lang w:val="en-IE"/>
-        </w:rPr>
-        <w:t>() method to implement the Lenard-Jones potential function.</w:t>
-      </w:r>
-    </w:p>
-    <w:p>
-      <w:pPr>
-        <w:pStyle w:val="NormalWeb"/>
-        <w:numPr>
-          <w:ilvl w:val="0"/>
-          <w:numId w:val="3"/>
-        </w:numPr>
-        <w:spacing w:before="2"/>
-        <w:jc w:val="both"/>
-        <w:outlineLvl w:val="0"/>
-        <w:rPr>
-          <w:rFonts w:asciiTheme="majorHAnsi" w:hAnsiTheme="majorHAnsi" w:cstheme="majorHAnsi"/>
-          <w:sz w:val="28"/>
-          <w:lang w:val="en-IE"/>
-        </w:rPr>
-      </w:pPr>
-      <w:r>
-        <w:rPr>
-          <w:rFonts w:asciiTheme="majorHAnsi" w:hAnsiTheme="majorHAnsi" w:cstheme="majorHAnsi"/>
-          <w:sz w:val="28"/>
-          <w:lang w:val="en-IE"/>
-        </w:rPr>
         <w:t>Show me when it is done.</w:t>
       </w:r>
     </w:p>
@@ -1025,7 +1406,6 @@
         <w:rPr>
           <w:noProof/>
         </w:rPr>
-        <w:lastRenderedPageBreak/>
         <w:drawing>
           <wp:inline distT="0" distB="0" distL="0" distR="0" wp14:anchorId="4CC0E682" wp14:editId="4DDE8CC0">
             <wp:extent cx="3594483" cy="2814762"/>
@@ -1728,6 +2108,7 @@
     <w:lsdException w:name="HTML Sample" w:semiHidden="1" w:unhideWhenUsed="1"/>
     <w:lsdException w:name="HTML Typewriter" w:semiHidden="1" w:unhideWhenUsed="1"/>
     <w:lsdException w:name="HTML Variable" w:semiHidden="1" w:unhideWhenUsed="1"/>
+    <w:lsdException w:name="Normal Table" w:semiHidden="1" w:unhideWhenUsed="1"/>
     <w:lsdException w:name="annotation subject" w:semiHidden="1" w:unhideWhenUsed="1"/>
     <w:lsdException w:name="No List" w:semiHidden="1" w:unhideWhenUsed="1"/>
     <w:lsdException w:name="Outline List 1" w:semiHidden="1" w:unhideWhenUsed="1"/>
@@ -1774,8 +2155,10 @@
     <w:lsdException w:name="Table Subtle 2" w:semiHidden="1" w:unhideWhenUsed="1"/>
     <w:lsdException w:name="Table Web 1" w:semiHidden="1" w:unhideWhenUsed="1"/>
     <w:lsdException w:name="Table Web 2" w:semiHidden="1" w:unhideWhenUsed="1"/>
+    <w:lsdException w:name="Table Web 3" w:semiHidden="1" w:unhideWhenUsed="1"/>
     <w:lsdException w:name="Balloon Text" w:semiHidden="1" w:unhideWhenUsed="1"/>
     <w:lsdException w:name="Table Grid" w:uiPriority="59"/>
+    <w:lsdException w:name="Table Theme" w:semiHidden="1" w:unhideWhenUsed="1"/>
     <w:lsdException w:name="Placeholder Text" w:semiHidden="1"/>
     <w:lsdException w:name="No Spacing" w:uiPriority="1" w:qFormat="1"/>
     <w:lsdException w:name="Light Shading" w:uiPriority="60"/>
